--- a/ПОЛ СБТ 06-005 4 01.docx
+++ b/ПОЛ СБТ 06-005 4 01.docx
@@ -115,13 +115,8 @@
               <w:jc w:val="right"/>
             </w:pPr>
             <w:r>
-              <w:t xml:space="preserve">Приказом </w:t>
-            </w:r>
-            <w:proofErr w:type="gramStart"/>
-            <w:r>
-              <w:t>Генерального</w:t>
-            </w:r>
-            <w:proofErr w:type="gramEnd"/>
+              <w:t>Приказом Генерального</w:t>
+            </w:r>
           </w:p>
           <w:p>
             <w:pPr>
@@ -227,241 +222,276 @@
             <w:r>
               <w:t xml:space="preserve">                      </w:t>
             </w:r>
+            <w:r>
+              <w:t xml:space="preserve">ПОЛ СБТ 06-005 </w:t>
+            </w:r>
+            <w:r>
+              <w:t>4</w:t>
+            </w:r>
+            <w:r>
+              <w:t>.01</w:t>
+            </w:r>
+          </w:p>
+          <w:p>
+            <w:pPr>
+              <w:keepNext/>
+              <w:keepLines/>
+              <w:jc w:val="left"/>
+            </w:pPr>
+            <w:r>
+              <w:rPr>
+                <w:color w:val="0070C0"/>
+              </w:rPr>
+              <w:t xml:space="preserve">                 </w:t>
+            </w:r>
+            <w:r>
+              <w:rPr>
+                <w:color w:val="0070C0"/>
+              </w:rPr>
+              <w:t xml:space="preserve">                       </w:t>
+            </w:r>
+            <w:r>
+              <w:rPr>
+                <w:color w:val="0070C0"/>
+              </w:rPr>
+              <w:t xml:space="preserve">        </w:t>
+            </w:r>
+            <w:r>
+              <w:rPr>
+                <w:color w:val="0070C0"/>
+              </w:rPr>
+              <w:t xml:space="preserve">   </w:t>
+            </w:r>
+          </w:p>
+          <w:p>
+            <w:pPr>
+              <w:keepNext/>
+              <w:keepLines/>
+            </w:pPr>
+          </w:p>
+          <w:p>
+            <w:pPr>
+              <w:keepNext/>
+              <w:keepLines/>
+            </w:pPr>
+          </w:p>
+          <w:p>
+            <w:pPr>
+              <w:keepNext/>
+              <w:keepLines/>
+            </w:pPr>
+          </w:p>
+          <w:p>
+            <w:pPr>
+              <w:keepNext/>
+              <w:keepLines/>
+              <w:jc w:val="center"/>
+              <w:rPr>
+                <w:b/>
+              </w:rPr>
+            </w:pPr>
+            <w:r>
+              <w:rPr>
+                <w:b/>
+              </w:rPr>
+              <w:t>ПОЛОЖЕНИЕ</w:t>
+            </w:r>
+          </w:p>
+          <w:p>
+            <w:pPr>
+              <w:keepNext/>
+              <w:keepLines/>
+              <w:jc w:val="center"/>
+            </w:pPr>
+          </w:p>
+          <w:p>
+            <w:pPr>
+              <w:keepNext/>
+              <w:keepLines/>
+              <w:jc w:val="center"/>
+              <w:rPr>
+                <w:b/>
+              </w:rPr>
+            </w:pPr>
+            <w:r>
+              <w:rPr>
+                <w:b/>
+              </w:rPr>
+              <w:t>КОРПОРАТИВНАЯ МОБИЛЬНАЯ СВЯЗЬ</w:t>
+            </w:r>
+          </w:p>
+          <w:p>
+            <w:pPr>
+              <w:keepNext/>
+              <w:keepLines/>
+              <w:jc w:val="center"/>
+            </w:pPr>
+          </w:p>
+          <w:p>
+            <w:pPr>
+              <w:keepNext/>
+              <w:keepLines/>
+              <w:jc w:val="center"/>
+            </w:pPr>
+          </w:p>
+          <w:p>
+            <w:pPr>
+              <w:keepNext/>
+              <w:keepLines/>
+              <w:jc w:val="center"/>
+            </w:pPr>
+          </w:p>
+          <w:p>
+            <w:pPr>
+              <w:keepNext/>
+              <w:keepLines/>
+              <w:jc w:val="center"/>
+            </w:pPr>
+          </w:p>
+          <w:p>
+            <w:pPr>
+              <w:keepNext/>
+              <w:keepLines/>
+              <w:jc w:val="center"/>
+            </w:pPr>
+          </w:p>
+          <w:p>
+            <w:pPr>
+              <w:keepNext/>
+              <w:keepLines/>
+            </w:pPr>
+          </w:p>
+          <w:p>
+            <w:pPr>
+              <w:keepNext/>
+              <w:keepLines/>
+              <w:jc w:val="center"/>
+            </w:pPr>
+          </w:p>
+          <w:p>
+            <w:pPr>
+              <w:keepNext/>
+              <w:keepLines/>
+            </w:pPr>
+          </w:p>
+          <w:p>
+            <w:pPr>
+              <w:keepNext/>
+              <w:keepLines/>
+              <w:jc w:val="center"/>
+              <w:rPr>
+                <w:b/>
+              </w:rPr>
+            </w:pPr>
+          </w:p>
+          <w:p>
+            <w:pPr>
+              <w:keepNext/>
+              <w:keepLines/>
+              <w:jc w:val="center"/>
+              <w:rPr>
+                <w:b/>
+              </w:rPr>
+            </w:pPr>
+          </w:p>
+          <w:p>
+            <w:pPr>
+              <w:keepNext/>
+              <w:keepLines/>
+              <w:jc w:val="center"/>
+              <w:rPr>
+                <w:b/>
+              </w:rPr>
+            </w:pPr>
+          </w:p>
+          <w:p>
+            <w:pPr>
+              <w:keepNext/>
+              <w:keepLines/>
+              <w:jc w:val="center"/>
+              <w:rPr>
+                <w:b/>
+              </w:rPr>
+            </w:pPr>
+          </w:p>
+          <w:p>
+            <w:pPr>
+              <w:keepNext/>
+              <w:keepLines/>
+              <w:jc w:val="center"/>
+              <w:rPr>
+                <w:b/>
+              </w:rPr>
+            </w:pPr>
+          </w:p>
+          <w:p>
+            <w:pPr>
+              <w:keepNext/>
+              <w:keepLines/>
+              <w:jc w:val="center"/>
+              <w:rPr>
+                <w:b/>
+              </w:rPr>
+            </w:pPr>
+          </w:p>
+          <w:p>
+            <w:pPr>
+              <w:keepNext/>
+              <w:keepLines/>
+              <w:jc w:val="center"/>
+              <w:rPr>
+                <w:b/>
+              </w:rPr>
+            </w:pPr>
+            <w:r>
+              <w:rPr>
+                <w:b/>
+              </w:rPr>
+              <w:t>Москва, 201</w:t>
+            </w:r>
+            <w:r>
+              <w:rPr>
+                <w:b/>
+              </w:rPr>
+              <w:t>6</w:t>
+            </w:r>
+          </w:p>
+        </w:tc>
+      </w:tr>
+      <w:tr>
+        <w:trPr>
+          <w:jc w:val="center"/>
+        </w:trPr>
+        <w:tc>
+          <w:tcPr>
+            <w:tcW w:w="8711" w:type="dxa"/>
+          </w:tcPr>
+          <w:p>
+            <w:pPr>
+              <w:keepNext/>
+              <w:keepLines/>
+              <w:jc w:val="center"/>
+              <w:rPr>
+                <w:b/>
+                <w:bCs/>
+                <w:sz w:val="28"/>
+                <w:szCs w:val="28"/>
+                <w:lang w:val="en-US"/>
+              </w:rPr>
+            </w:pPr>
+            <w:r>
+              <w:rPr>
+                <w:b/>
+                <w:bCs/>
+                <w:sz w:val="28"/>
+                <w:szCs w:val="28"/>
+                <w:lang w:val="en-US"/>
+              </w:rPr>
+              <w:lastRenderedPageBreak/>
+              <w:t>sdfsfsdfsdfasdf</w:t>
+            </w:r>
             <w:bookmarkStart w:id="0" w:name="_GoBack"/>
-            <w:r>
-              <w:t xml:space="preserve">ПОЛ СБТ 06-005 </w:t>
-            </w:r>
-            <w:r>
-              <w:t>4</w:t>
-            </w:r>
-            <w:r>
-              <w:t>.01</w:t>
-            </w:r>
             <w:bookmarkEnd w:id="0"/>
-          </w:p>
-          <w:p>
-            <w:pPr>
-              <w:keepNext/>
-              <w:keepLines/>
-              <w:jc w:val="left"/>
-            </w:pPr>
-            <w:r>
-              <w:rPr>
-                <w:color w:val="0070C0"/>
-              </w:rPr>
-              <w:t xml:space="preserve">                 </w:t>
-            </w:r>
-            <w:r>
-              <w:rPr>
-                <w:color w:val="0070C0"/>
-              </w:rPr>
-              <w:t xml:space="preserve">                       </w:t>
-            </w:r>
-            <w:r>
-              <w:rPr>
-                <w:color w:val="0070C0"/>
-              </w:rPr>
-              <w:t xml:space="preserve">        </w:t>
-            </w:r>
-            <w:r>
-              <w:rPr>
-                <w:color w:val="0070C0"/>
-              </w:rPr>
-              <w:t xml:space="preserve">   </w:t>
-            </w:r>
-          </w:p>
-          <w:p>
-            <w:pPr>
-              <w:keepNext/>
-              <w:keepLines/>
-            </w:pPr>
-          </w:p>
-          <w:p>
-            <w:pPr>
-              <w:keepNext/>
-              <w:keepLines/>
-            </w:pPr>
-          </w:p>
-          <w:p>
-            <w:pPr>
-              <w:keepNext/>
-              <w:keepLines/>
-            </w:pPr>
-          </w:p>
-          <w:p>
-            <w:pPr>
-              <w:keepNext/>
-              <w:keepLines/>
-              <w:jc w:val="center"/>
-              <w:rPr>
-                <w:b/>
-              </w:rPr>
-            </w:pPr>
-            <w:r>
-              <w:rPr>
-                <w:b/>
-              </w:rPr>
-              <w:t>ПОЛОЖЕНИЕ</w:t>
-            </w:r>
-          </w:p>
-          <w:p>
-            <w:pPr>
-              <w:keepNext/>
-              <w:keepLines/>
-              <w:jc w:val="center"/>
-            </w:pPr>
-          </w:p>
-          <w:p>
-            <w:pPr>
-              <w:keepNext/>
-              <w:keepLines/>
-              <w:jc w:val="center"/>
-              <w:rPr>
-                <w:b/>
-              </w:rPr>
-            </w:pPr>
-            <w:r>
-              <w:rPr>
-                <w:b/>
-              </w:rPr>
-              <w:t>КОРПОРАТИВНАЯ МОБИЛЬНАЯ СВЯЗЬ</w:t>
-            </w:r>
-          </w:p>
-          <w:p>
-            <w:pPr>
-              <w:keepNext/>
-              <w:keepLines/>
-              <w:jc w:val="center"/>
-            </w:pPr>
-          </w:p>
-          <w:p>
-            <w:pPr>
-              <w:keepNext/>
-              <w:keepLines/>
-              <w:jc w:val="center"/>
-            </w:pPr>
-          </w:p>
-          <w:p>
-            <w:pPr>
-              <w:keepNext/>
-              <w:keepLines/>
-              <w:jc w:val="center"/>
-            </w:pPr>
-          </w:p>
-          <w:p>
-            <w:pPr>
-              <w:keepNext/>
-              <w:keepLines/>
-              <w:jc w:val="center"/>
-            </w:pPr>
-          </w:p>
-          <w:p>
-            <w:pPr>
-              <w:keepNext/>
-              <w:keepLines/>
-              <w:jc w:val="center"/>
-            </w:pPr>
-          </w:p>
-          <w:p>
-            <w:pPr>
-              <w:keepNext/>
-              <w:keepLines/>
-            </w:pPr>
-          </w:p>
-          <w:p>
-            <w:pPr>
-              <w:keepNext/>
-              <w:keepLines/>
-              <w:jc w:val="center"/>
-            </w:pPr>
-          </w:p>
-          <w:p>
-            <w:pPr>
-              <w:keepNext/>
-              <w:keepLines/>
-            </w:pPr>
-          </w:p>
-          <w:p>
-            <w:pPr>
-              <w:keepNext/>
-              <w:keepLines/>
-              <w:jc w:val="center"/>
-              <w:rPr>
-                <w:b/>
-              </w:rPr>
-            </w:pPr>
-          </w:p>
-          <w:p>
-            <w:pPr>
-              <w:keepNext/>
-              <w:keepLines/>
-              <w:jc w:val="center"/>
-              <w:rPr>
-                <w:b/>
-              </w:rPr>
-            </w:pPr>
-          </w:p>
-          <w:p>
-            <w:pPr>
-              <w:keepNext/>
-              <w:keepLines/>
-              <w:jc w:val="center"/>
-              <w:rPr>
-                <w:b/>
-              </w:rPr>
-            </w:pPr>
-          </w:p>
-          <w:p>
-            <w:pPr>
-              <w:keepNext/>
-              <w:keepLines/>
-              <w:jc w:val="center"/>
-              <w:rPr>
-                <w:b/>
-              </w:rPr>
-            </w:pPr>
-          </w:p>
-          <w:p>
-            <w:pPr>
-              <w:keepNext/>
-              <w:keepLines/>
-              <w:jc w:val="center"/>
-              <w:rPr>
-                <w:b/>
-              </w:rPr>
-            </w:pPr>
-          </w:p>
-          <w:p>
-            <w:pPr>
-              <w:keepNext/>
-              <w:keepLines/>
-              <w:jc w:val="center"/>
-              <w:rPr>
-                <w:b/>
-              </w:rPr>
-            </w:pPr>
-          </w:p>
-          <w:p>
-            <w:pPr>
-              <w:keepNext/>
-              <w:keepLines/>
-              <w:jc w:val="center"/>
-              <w:rPr>
-                <w:b/>
-              </w:rPr>
-            </w:pPr>
-            <w:r>
-              <w:rPr>
-                <w:b/>
-              </w:rPr>
-              <w:t>Москва, 201</w:t>
-            </w:r>
-            <w:r>
-              <w:rPr>
-                <w:b/>
-              </w:rPr>
-              <w:t>6</w:t>
-            </w:r>
           </w:p>
         </w:tc>
       </w:tr>
@@ -481,7 +511,6 @@
           <w:b/>
           <w:caps/>
         </w:rPr>
-        <w:lastRenderedPageBreak/>
         <w:t>историЯ изменений ВНД</w:t>
       </w:r>
     </w:p>
@@ -714,13 +743,8 @@
               </w:tabs>
               <w:ind w:left="397" w:hanging="397"/>
             </w:pPr>
-            <w:proofErr w:type="gramStart"/>
-            <w:r>
-              <w:t>уточнен</w:t>
-            </w:r>
-            <w:proofErr w:type="gramEnd"/>
-            <w:r>
-              <w:t xml:space="preserve"> п. 3.1. в части непроизводственных целей;</w:t>
+            <w:r>
+              <w:t>уточнен п. 3.1. в части непроизводственных целей;</w:t>
             </w:r>
           </w:p>
           <w:p>
@@ -805,15 +829,7 @@
               <w:ind w:left="397" w:hanging="397"/>
             </w:pPr>
             <w:r>
-              <w:t xml:space="preserve">удален </w:t>
-            </w:r>
-            <w:proofErr w:type="gramStart"/>
-            <w:r>
-              <w:t>п</w:t>
-            </w:r>
-            <w:proofErr w:type="gramEnd"/>
-            <w:r>
-              <w:t xml:space="preserve"> .9.4, обязанность закреплена в форме Обходного листа.  </w:t>
+              <w:t xml:space="preserve">удален п .9.4, обязанность закреплена в форме Обходного листа.  </w:t>
             </w:r>
           </w:p>
           <w:p>
@@ -932,23 +948,7 @@
               <w:t xml:space="preserve"> УД (Управление делами) изменено на АУ (Административное управление)</w:t>
             </w:r>
             <w:r>
-              <w:t xml:space="preserve">, </w:t>
-            </w:r>
-            <w:proofErr w:type="spellStart"/>
-            <w:r>
-              <w:t>УБУиО</w:t>
-            </w:r>
-            <w:proofErr w:type="spellEnd"/>
-            <w:r>
-              <w:t xml:space="preserve"> (Управление бухгалтерского учета и отчетности) на </w:t>
-            </w:r>
-            <w:proofErr w:type="spellStart"/>
-            <w:r>
-              <w:t>ОБУиО</w:t>
-            </w:r>
-            <w:proofErr w:type="spellEnd"/>
-            <w:r>
-              <w:t xml:space="preserve"> (отдел бухгалтерского учета и отчетности)</w:t>
+              <w:t>, УБУиО (Управление бухгалтерского учета и отчетности) на ОБУиО (отдел бухгалтерского учета и отчетности)</w:t>
             </w:r>
             <w:r>
               <w:t>.</w:t>
@@ -991,13 +991,8 @@
               </w:tabs>
               <w:ind w:left="397" w:hanging="397"/>
             </w:pPr>
-            <w:proofErr w:type="gramStart"/>
-            <w:r>
-              <w:t>Добавлен</w:t>
-            </w:r>
-            <w:proofErr w:type="gramEnd"/>
-            <w:r>
-              <w:t xml:space="preserve"> п.2.2. о запретах при использовании КМС.</w:t>
+            <w:r>
+              <w:t>Добавлен п.2.2. о запретах при использовании КМС.</w:t>
             </w:r>
           </w:p>
           <w:p>
@@ -1059,7 +1054,11 @@
               <w:t>х</w:t>
             </w:r>
             <w:r>
-              <w:t>ся на должностях, для которых не предусмотрено обеспечение КМС</w:t>
+              <w:t xml:space="preserve">ся на должностях, для которых не </w:t>
+            </w:r>
+            <w:r>
+              <w:lastRenderedPageBreak/>
+              <w:t>предусмотрено обеспечение КМС</w:t>
             </w:r>
             <w:r>
               <w:t>.</w:t>
@@ -1084,11 +1083,7 @@
               <w:t>Добавлен п. 4.4.</w:t>
             </w:r>
             <w:r>
-              <w:t xml:space="preserve">, обязывающий пользователей </w:t>
-            </w:r>
-            <w:r>
-              <w:lastRenderedPageBreak/>
-              <w:t>КМС</w:t>
+              <w:t>, обязывающий пользователей КМС</w:t>
             </w:r>
             <w:r>
               <w:t xml:space="preserve">, направляющихся </w:t>
@@ -1133,13 +1128,8 @@
               </w:tabs>
               <w:ind w:left="397" w:hanging="397"/>
             </w:pPr>
-            <w:proofErr w:type="gramStart"/>
-            <w:r>
-              <w:t>Добавлен</w:t>
-            </w:r>
-            <w:proofErr w:type="gramEnd"/>
-            <w:r>
-              <w:t xml:space="preserve"> п. 4.6. о возможности</w:t>
+            <w:r>
+              <w:t>Добавлен п. 4.6. о возможности</w:t>
             </w:r>
             <w:r>
               <w:t xml:space="preserve"> и условиях</w:t>
@@ -1288,23 +1278,7 @@
               <w:ind w:left="397" w:hanging="397"/>
             </w:pPr>
             <w:r>
-              <w:t xml:space="preserve">п.8. – уточнена ответственность участников процесса, в частности </w:t>
-            </w:r>
-            <w:proofErr w:type="spellStart"/>
-            <w:r>
-              <w:t>УДОиЗ</w:t>
-            </w:r>
-            <w:proofErr w:type="spellEnd"/>
-            <w:r>
-              <w:t xml:space="preserve">, </w:t>
-            </w:r>
-            <w:proofErr w:type="spellStart"/>
-            <w:r>
-              <w:t>ОБУиО</w:t>
-            </w:r>
-            <w:proofErr w:type="spellEnd"/>
-            <w:r>
-              <w:t>, введена ответственность руководителя</w:t>
+              <w:t>п.8. – уточнена ответственность участников процесса, в частности УДОиЗ, ОБУиО, введена ответственность руководителя</w:t>
             </w:r>
             <w:r>
               <w:t xml:space="preserve"> за подтверждение необходимости </w:t>
@@ -1530,15 +1504,7 @@
               <w:ind w:left="397" w:hanging="397"/>
             </w:pPr>
             <w:r>
-              <w:t xml:space="preserve">добавлен </w:t>
-            </w:r>
-            <w:proofErr w:type="gramStart"/>
-            <w:r>
-              <w:t>п</w:t>
-            </w:r>
-            <w:proofErr w:type="gramEnd"/>
-            <w:r>
-              <w:t xml:space="preserve"> 3.8 о порядке и сроках выполнения действий при прекращении обеспечения</w:t>
+              <w:t>добавлен п 3.8 о порядке и сроках выполнения действий при прекращении обеспечения</w:t>
             </w:r>
             <w:r>
               <w:t xml:space="preserve"> КМС в случае</w:t>
@@ -1596,13 +1562,8 @@
               </w:tabs>
               <w:ind w:left="397" w:hanging="397"/>
             </w:pPr>
-            <w:proofErr w:type="gramStart"/>
-            <w:r>
-              <w:t>добавлен</w:t>
-            </w:r>
-            <w:proofErr w:type="gramEnd"/>
-            <w:r>
-              <w:t xml:space="preserve"> п. 5.4. об ответственности сотрудника за оптимизацию расходов</w:t>
+            <w:r>
+              <w:t>добавлен п. 5.4. об ответственности сотрудника за оптимизацию расходов</w:t>
             </w:r>
           </w:p>
           <w:p>
@@ -1630,7 +1591,11 @@
               <w:t>. уточнены сроки обращения сотрудника</w:t>
             </w:r>
             <w:r>
-              <w:t>, использующ</w:t>
+              <w:t xml:space="preserve">, </w:t>
+            </w:r>
+            <w:r>
+              <w:lastRenderedPageBreak/>
+              <w:t>использующ</w:t>
             </w:r>
             <w:r>
               <w:t>его</w:t>
@@ -1666,14 +1631,8 @@
               </w:tabs>
               <w:ind w:left="397" w:hanging="397"/>
             </w:pPr>
-            <w:proofErr w:type="gramStart"/>
-            <w:r>
-              <w:lastRenderedPageBreak/>
-              <w:t>добавлен</w:t>
-            </w:r>
-            <w:proofErr w:type="gramEnd"/>
-            <w:r>
-              <w:t xml:space="preserve"> п.5.7</w:t>
+            <w:r>
+              <w:t>добавлен п.5.7</w:t>
             </w:r>
             <w:r>
               <w:t xml:space="preserve"> о порядке использования Интернета за границей</w:t>
@@ -2638,23 +2597,7 @@
                 <w:b/>
                 <w:bCs/>
               </w:rPr>
-              <w:t xml:space="preserve">ВНД, </w:t>
-            </w:r>
-            <w:proofErr w:type="gramStart"/>
-            <w:r>
-              <w:rPr>
-                <w:b/>
-                <w:bCs/>
-              </w:rPr>
-              <w:t>которые</w:t>
-            </w:r>
-            <w:proofErr w:type="gramEnd"/>
-            <w:r>
-              <w:rPr>
-                <w:b/>
-                <w:bCs/>
-              </w:rPr>
-              <w:t xml:space="preserve"> утрачивают силу с выходом данного ВНД</w:t>
+              <w:t>ВНД, которые утрачивают силу с выходом данного ВНД</w:t>
             </w:r>
           </w:p>
         </w:tc>
@@ -2689,30 +2632,20 @@
               <w:keepLines/>
               <w:jc w:val="left"/>
             </w:pPr>
-            <w:r>
-              <w:fldChar w:fldCharType="begin"/>
-            </w:r>
-            <w:r>
-              <w:instrText xml:space="preserve"> DOCPROPERTY "Номер документа"  \* MERGEFORMAT </w:instrText>
-            </w:r>
-            <w:r>
-              <w:fldChar w:fldCharType="separate"/>
-            </w:r>
-            <w:r>
-              <w:t>ПОЛ СБТ 0</w:t>
-            </w:r>
-            <w:r>
-              <w:t>6</w:t>
-            </w:r>
-            <w:r>
-              <w:t>-</w:t>
-            </w:r>
-            <w:r>
-              <w:t>005 3.01</w:t>
-            </w:r>
-            <w:r>
-              <w:fldChar w:fldCharType="end"/>
-            </w:r>
+            <w:fldSimple w:instr=" DOCPROPERTY &quot;Номер документа&quot;  \* MERGEFORMAT ">
+              <w:r>
+                <w:t>ПОЛ СБТ 0</w:t>
+              </w:r>
+              <w:r>
+                <w:t>6</w:t>
+              </w:r>
+              <w:r>
+                <w:t>-</w:t>
+              </w:r>
+              <w:r>
+                <w:t>005 3.01</w:t>
+              </w:r>
+            </w:fldSimple>
             <w:r>
               <w:t xml:space="preserve"> «Корпоративная мобильная связь»</w:t>
             </w:r>
@@ -4401,21 +4334,12 @@
                 <w:sz w:val="20"/>
               </w:rPr>
             </w:pPr>
-            <w:proofErr w:type="spellStart"/>
             <w:r>
               <w:rPr>
                 <w:b/>
                 <w:sz w:val="20"/>
               </w:rPr>
-              <w:t>п.п</w:t>
-            </w:r>
-            <w:proofErr w:type="spellEnd"/>
-            <w:r>
-              <w:rPr>
-                <w:b/>
-                <w:sz w:val="20"/>
-              </w:rPr>
-              <w:t>.</w:t>
+              <w:t>п.п.</w:t>
             </w:r>
           </w:p>
         </w:tc>
@@ -4626,16 +4550,8 @@
               <w:rPr>
                 <w:sz w:val="20"/>
               </w:rPr>
-              <w:t xml:space="preserve"> возникновение </w:t>
-            </w:r>
-            <w:proofErr w:type="gramStart"/>
-            <w:r>
-              <w:rPr>
-                <w:sz w:val="20"/>
-              </w:rPr>
-              <w:t>производственной</w:t>
-            </w:r>
-            <w:proofErr w:type="gramEnd"/>
+              <w:t xml:space="preserve"> возникновение производственной</w:t>
+            </w:r>
             <w:r>
               <w:rPr>
                 <w:sz w:val="20"/>
@@ -5527,15 +5443,7 @@
         <w:t>П</w:t>
       </w:r>
       <w:r>
-        <w:t xml:space="preserve">еречнем должностей, исполнение обязанностей которых связано </w:t>
-      </w:r>
-      <w:proofErr w:type="gramStart"/>
-      <w:r>
-        <w:t>с</w:t>
-      </w:r>
-      <w:proofErr w:type="gramEnd"/>
-      <w:r>
-        <w:t>:</w:t>
+        <w:t>еречнем должностей, исполнение обязанностей которых связано с:</w:t>
       </w:r>
     </w:p>
     <w:p>
@@ -5703,23 +5611,7 @@
           <w:sz w:val="24"/>
           <w:szCs w:val="24"/>
         </w:rPr>
-        <w:t>оведением тестирования разработанного для мобильных устрой</w:t>
-      </w:r>
-      <w:proofErr w:type="gramStart"/>
-      <w:r>
-        <w:rPr>
-          <w:sz w:val="24"/>
-          <w:szCs w:val="24"/>
-        </w:rPr>
-        <w:t>ств пр</w:t>
-      </w:r>
-      <w:proofErr w:type="gramEnd"/>
-      <w:r>
-        <w:rPr>
-          <w:sz w:val="24"/>
-          <w:szCs w:val="24"/>
-        </w:rPr>
-        <w:t>ограммного обеспечения;</w:t>
+        <w:t>оведением тестирования разработанного для мобильных устройств программного обеспечения;</w:t>
       </w:r>
     </w:p>
     <w:p>
@@ -5783,23 +5675,7 @@
           <w:sz w:val="24"/>
           <w:szCs w:val="24"/>
         </w:rPr>
-        <w:t xml:space="preserve">отправка </w:t>
-      </w:r>
-      <w:proofErr w:type="spellStart"/>
-      <w:r>
-        <w:rPr>
-          <w:sz w:val="24"/>
-          <w:szCs w:val="24"/>
-        </w:rPr>
-        <w:t>sms</w:t>
-      </w:r>
-      <w:proofErr w:type="spellEnd"/>
-      <w:r>
-        <w:rPr>
-          <w:sz w:val="24"/>
-          <w:szCs w:val="24"/>
-        </w:rPr>
-        <w:t xml:space="preserve"> на четырехзначные номера;</w:t>
+        <w:t>отправка sms на четырехзначные номера;</w:t>
       </w:r>
     </w:p>
     <w:p>
@@ -5827,23 +5703,7 @@
           <w:sz w:val="24"/>
           <w:szCs w:val="24"/>
         </w:rPr>
-        <w:t xml:space="preserve">отправка </w:t>
-      </w:r>
-      <w:proofErr w:type="spellStart"/>
-      <w:r>
-        <w:rPr>
-          <w:sz w:val="24"/>
-          <w:szCs w:val="24"/>
-        </w:rPr>
-        <w:t>sms</w:t>
-      </w:r>
-      <w:proofErr w:type="spellEnd"/>
-      <w:r>
-        <w:rPr>
-          <w:sz w:val="24"/>
-          <w:szCs w:val="24"/>
-        </w:rPr>
-        <w:t xml:space="preserve"> на развлекательные ресурсы;</w:t>
+        <w:t>отправка sms на развлекательные ресурсы;</w:t>
       </w:r>
     </w:p>
     <w:p>
@@ -6032,18 +5892,10 @@
         <w:ind w:left="567"/>
       </w:pPr>
       <w:r>
-        <w:t xml:space="preserve">Лимит </w:t>
-      </w:r>
-      <w:proofErr w:type="gramStart"/>
-      <w:r>
-        <w:t>устанавливается на календарный год</w:t>
-      </w:r>
-      <w:r>
-        <w:t xml:space="preserve"> и при подключении в течение года рассчитывается</w:t>
-      </w:r>
-      <w:proofErr w:type="gramEnd"/>
-      <w:r>
-        <w:t xml:space="preserve"> пропорционально месяцам использования до конца календарного года.</w:t>
+        <w:t>Лимит устанавливается на календарный год</w:t>
+      </w:r>
+      <w:r>
+        <w:t xml:space="preserve"> и при подключении в течение года рассчитывается пропорционально месяцам использования до конца календарного года.</w:t>
       </w:r>
     </w:p>
     <w:p>
@@ -6067,13 +5919,8 @@
       <w:r>
         <w:t xml:space="preserve"> готовит и представляет на утверждение Генеральному директору </w:t>
       </w:r>
-      <w:proofErr w:type="gramStart"/>
-      <w:r>
-        <w:t>соответствующий</w:t>
-      </w:r>
-      <w:proofErr w:type="gramEnd"/>
-      <w:r>
-        <w:t xml:space="preserve"> РД.</w:t>
+      <w:r>
+        <w:t>соответствующий РД.</w:t>
       </w:r>
     </w:p>
     <w:p>
@@ -6538,21 +6385,13 @@
         <w:t>ей</w:t>
       </w:r>
       <w:r>
-        <w:t xml:space="preserve"> </w:t>
-      </w:r>
-      <w:proofErr w:type="gramStart"/>
-      <w:r>
-        <w:t>с</w:t>
+        <w:t xml:space="preserve"> с</w:t>
       </w:r>
       <w:r>
         <w:t xml:space="preserve"> даты</w:t>
       </w:r>
       <w:r>
-        <w:t xml:space="preserve"> предоставления</w:t>
-      </w:r>
-      <w:proofErr w:type="gramEnd"/>
-      <w:r>
-        <w:t xml:space="preserve"> Поль</w:t>
+        <w:t xml:space="preserve"> предоставления Поль</w:t>
       </w:r>
       <w:r>
         <w:t xml:space="preserve">зователем Ответственному сотруднику АУ </w:t>
@@ -6794,13 +6633,8 @@
         <w:t>По умолчанию таким Пользователям подключена опция по снижению расходов на использование Интернет в роуминге. В</w:t>
       </w:r>
       <w:r>
-        <w:t xml:space="preserve"> </w:t>
-      </w:r>
-      <w:proofErr w:type="gramStart"/>
-      <w:r>
-        <w:t>случае</w:t>
-      </w:r>
-      <w:proofErr w:type="gramEnd"/>
+        <w:t xml:space="preserve"> случае</w:t>
+      </w:r>
       <w:r>
         <w:t>, если</w:t>
       </w:r>
@@ -6911,15 +6745,7 @@
         <w:t>осуществляется</w:t>
       </w:r>
       <w:r>
-        <w:t xml:space="preserve"> </w:t>
-      </w:r>
-      <w:proofErr w:type="gramStart"/>
-      <w:r>
-        <w:t>с даты принятия</w:t>
-      </w:r>
-      <w:proofErr w:type="gramEnd"/>
-      <w:r>
-        <w:t xml:space="preserve"> решения</w:t>
+        <w:t xml:space="preserve"> с даты принятия решения</w:t>
       </w:r>
       <w:r>
         <w:t xml:space="preserve"> Заместителем генерального директора</w:t>
@@ -7189,7 +7015,6 @@
         </w:rPr>
         <w:t xml:space="preserve">передачу документации в </w:t>
       </w:r>
-      <w:proofErr w:type="spellStart"/>
       <w:r>
         <w:rPr>
           <w:sz w:val="24"/>
@@ -7197,7 +7022,6 @@
         </w:rPr>
         <w:t>ОСВДиОЗ</w:t>
       </w:r>
-      <w:proofErr w:type="spellEnd"/>
       <w:r>
         <w:rPr>
           <w:sz w:val="24"/>
@@ -7289,21 +7113,12 @@
         </w:rPr>
         <w:t xml:space="preserve"> </w:t>
       </w:r>
-      <w:proofErr w:type="spellStart"/>
-      <w:r>
-        <w:rPr>
-          <w:sz w:val="24"/>
-          <w:szCs w:val="24"/>
-        </w:rPr>
-        <w:t>ОБУиО</w:t>
-      </w:r>
-      <w:proofErr w:type="spellEnd"/>
-      <w:r>
-        <w:rPr>
-          <w:sz w:val="24"/>
-          <w:szCs w:val="24"/>
-        </w:rPr>
-        <w:t xml:space="preserve"> информацию о перерасходе лимита сотрудниками Компании</w:t>
+      <w:r>
+        <w:rPr>
+          <w:sz w:val="24"/>
+          <w:szCs w:val="24"/>
+        </w:rPr>
+        <w:t>ОБУиО информацию о перерасходе лимита сотрудниками Компании</w:t>
       </w:r>
       <w:r>
         <w:rPr>
@@ -7604,23 +7419,7 @@
           <w:sz w:val="24"/>
           <w:szCs w:val="24"/>
         </w:rPr>
-        <w:t xml:space="preserve"> – исключение должности Пользователя из Перечня (основание: </w:t>
-      </w:r>
-      <w:proofErr w:type="gramStart"/>
-      <w:r>
-        <w:rPr>
-          <w:sz w:val="24"/>
-          <w:szCs w:val="24"/>
-        </w:rPr>
-        <w:t>утвержденный</w:t>
-      </w:r>
-      <w:proofErr w:type="gramEnd"/>
-      <w:r>
-        <w:rPr>
-          <w:sz w:val="24"/>
-          <w:szCs w:val="24"/>
-        </w:rPr>
-        <w:t xml:space="preserve"> </w:t>
+        <w:t xml:space="preserve"> – исключение должности Пользователя из Перечня (основание: утвержденный </w:t>
       </w:r>
       <w:r>
         <w:rPr>
@@ -8186,15 +7985,7 @@
         <w:ind w:left="567" w:hanging="567"/>
       </w:pPr>
       <w:r>
-        <w:t xml:space="preserve">Ответственность за правильность и своевременность подключения и открепления </w:t>
-      </w:r>
-      <w:proofErr w:type="gramStart"/>
-      <w:r>
-        <w:t>к</w:t>
-      </w:r>
-      <w:proofErr w:type="gramEnd"/>
-      <w:r>
-        <w:t>/от КМС</w:t>
+        <w:t>Ответственность за правильность и своевременность подключения и открепления к/от КМС</w:t>
       </w:r>
       <w:r>
         <w:t>,</w:t>
@@ -8205,11 +7996,9 @@
       <w:r>
         <w:t xml:space="preserve">предоставление отчетных документов в </w:t>
       </w:r>
-      <w:proofErr w:type="spellStart"/>
       <w:r>
         <w:t>ОБУиО</w:t>
       </w:r>
-      <w:proofErr w:type="spellEnd"/>
       <w:r>
         <w:t xml:space="preserve"> несет</w:t>
       </w:r>
@@ -8235,13 +8024,8 @@
       <w:r>
         <w:t xml:space="preserve">Сотрудник, использующий КМС, обязан в срок до 5 (пяти) рабочих дней </w:t>
       </w:r>
-      <w:proofErr w:type="gramStart"/>
-      <w:r>
-        <w:t>с даты обеспечения</w:t>
-      </w:r>
-      <w:proofErr w:type="gramEnd"/>
-      <w:r>
-        <w:t xml:space="preserve"> КМС, </w:t>
+      <w:r>
+        <w:t xml:space="preserve">с даты обеспечения КМС, </w:t>
       </w:r>
       <w:r>
         <w:t>разместить информацию о номере телефона в телефонный справочник Компании.</w:t>
@@ -8262,11 +8046,9 @@
       <w:r>
         <w:t xml:space="preserve"> несет </w:t>
       </w:r>
-      <w:proofErr w:type="spellStart"/>
       <w:r>
         <w:t>ОСВДиОЗ</w:t>
       </w:r>
-      <w:proofErr w:type="spellEnd"/>
       <w:r>
         <w:t>.</w:t>
       </w:r>
@@ -8292,11 +8074,9 @@
       <w:r>
         <w:t xml:space="preserve">КМС несет </w:t>
       </w:r>
-      <w:proofErr w:type="spellStart"/>
       <w:r>
         <w:t>ОБУиО</w:t>
       </w:r>
-      <w:proofErr w:type="spellEnd"/>
       <w:r>
         <w:t xml:space="preserve">. </w:t>
       </w:r>
@@ -9113,7 +8893,6 @@
         </w:rPr>
         <w:t xml:space="preserve">автоматизированная система электронного документооборота </w:t>
       </w:r>
-      <w:proofErr w:type="spellStart"/>
       <w:r>
         <w:rPr>
           <w:rFonts w:cs="Arial"/>
@@ -9122,7 +8901,6 @@
         </w:rPr>
         <w:t>DocTrix</w:t>
       </w:r>
-      <w:proofErr w:type="spellEnd"/>
       <w:r>
         <w:rPr>
           <w:rFonts w:cs="Arial"/>
@@ -9185,21 +8963,7 @@
         <w:rPr>
           <w:szCs w:val="24"/>
         </w:rPr>
-        <w:t xml:space="preserve">ителем является сотрудник </w:t>
-      </w:r>
-      <w:proofErr w:type="spellStart"/>
-      <w:r>
-        <w:rPr>
-          <w:szCs w:val="24"/>
-        </w:rPr>
-        <w:t>РгП</w:t>
-      </w:r>
-      <w:proofErr w:type="spellEnd"/>
-      <w:r>
-        <w:rPr>
-          <w:szCs w:val="24"/>
-        </w:rPr>
-        <w:t>).</w:t>
+        <w:t>ителем является сотрудник РгП).</w:t>
       </w:r>
     </w:p>
     <w:p>
@@ -9391,19 +9155,11 @@
         <w:keepLines/>
         <w:spacing w:before="60" w:afterLines="60" w:after="144"/>
       </w:pPr>
-      <w:proofErr w:type="spellStart"/>
       <w:r>
         <w:rPr>
           <w:b/>
         </w:rPr>
-        <w:t>ОБУиО</w:t>
-      </w:r>
-      <w:proofErr w:type="spellEnd"/>
-      <w:r>
-        <w:rPr>
-          <w:b/>
-        </w:rPr>
-        <w:t xml:space="preserve">: </w:t>
+        <w:t xml:space="preserve">ОБУиО: </w:t>
       </w:r>
       <w:r>
         <w:t>Отдел</w:t>
@@ -9418,7 +9174,6 @@
         <w:keepLines/>
         <w:spacing w:before="60" w:afterLines="60" w:after="144"/>
       </w:pPr>
-      <w:proofErr w:type="spellStart"/>
       <w:r>
         <w:rPr>
           <w:b/>
@@ -9429,14 +9184,7 @@
         <w:rPr>
           <w:b/>
         </w:rPr>
-        <w:t>иЗ</w:t>
-      </w:r>
-      <w:proofErr w:type="spellEnd"/>
-      <w:r>
-        <w:rPr>
-          <w:b/>
-        </w:rPr>
-        <w:t xml:space="preserve">: </w:t>
+        <w:t xml:space="preserve">иЗ: </w:t>
       </w:r>
       <w:r>
         <w:t>Отдел сопровождения внутрихозяйственной деятельности и закупок.</w:t>
@@ -9515,19 +9263,11 @@
           <w:szCs w:val="28"/>
         </w:rPr>
       </w:pPr>
-      <w:proofErr w:type="spellStart"/>
       <w:r>
         <w:rPr>
           <w:b/>
         </w:rPr>
-        <w:t>РгП</w:t>
-      </w:r>
-      <w:proofErr w:type="spellEnd"/>
-      <w:r>
-        <w:rPr>
-          <w:b/>
-        </w:rPr>
-        <w:t>:</w:t>
+        <w:t>РгП:</w:t>
       </w:r>
       <w:r>
         <w:t xml:space="preserve"> Региональное подразделение Компании</w:t>
@@ -13968,6 +13708,23 @@
 </file>
 
 <file path=customXml/item1.xml><?xml version="1.0" encoding="utf-8"?>
+<p:properties xmlns:p="http://schemas.microsoft.com/office/2006/metadata/properties" xmlns:xsi="http://www.w3.org/2001/XMLSchema-instance" xmlns:pc="http://schemas.microsoft.com/office/infopath/2007/PartnerControls">
+  <documentManagement>
+    <DocTrix.Master xmlns="900045c3-befb-4365-b304-c28587ace78d">96</DocTrix.Master>
+  </documentManagement>
+</p:properties>
+</file>
+
+<file path=customXml/item2.xml><?xml version="1.0" encoding="utf-8"?>
+<?mso-contentType ?>
+<FormTemplates xmlns="http://schemas.microsoft.com/sharepoint/v3/contenttype/forms">
+  <Display>DocumentLibraryForm</Display>
+  <Edit>DocumentLibraryForm</Edit>
+  <New>DocumentLibraryForm</New>
+</FormTemplates>
+</file>
+
+<file path=customXml/item3.xml><?xml version="1.0" encoding="utf-8"?>
 <ct:contentTypeSchema xmlns:ct="http://schemas.microsoft.com/office/2006/metadata/contentType" xmlns:ma="http://schemas.microsoft.com/office/2006/metadata/properties/metaAttributes" ct:_="" ma:_="" ma:contentTypeName="Документ" ma:contentTypeID="0x010191005E77B36E6CFA1C468AA55179EEBD08BB" ma:contentTypeVersion="3" ma:contentTypeDescription="Создание документа." ma:contentTypeScope="" ma:versionID="f0f62da69c1aef88854d2819068b47b7">
   <xsd:schema xmlns:xsd="http://www.w3.org/2001/XMLSchema" xmlns:xs="http://www.w3.org/2001/XMLSchema" xmlns:p="http://schemas.microsoft.com/office/2006/metadata/properties" xmlns:ns2="900045c3-befb-4365-b304-c28587ace78d" targetNamespace="http://schemas.microsoft.com/office/2006/metadata/properties" ma:root="true" ma:fieldsID="eab21d896c294160655eccc221f4811f" ns2:_="">
     <xsd:import namespace="900045c3-befb-4365-b304-c28587ace78d"/>
@@ -14093,28 +13850,29 @@
 </ct:contentTypeSchema>
 </file>
 
-<file path=customXml/item2.xml><?xml version="1.0" encoding="utf-8"?>
-<?mso-contentType ?>
-<FormTemplates xmlns="http://schemas.microsoft.com/sharepoint/v3/contenttype/forms">
-  <Display>DocumentLibraryForm</Display>
-  <Edit>DocumentLibraryForm</Edit>
-  <New>DocumentLibraryForm</New>
-</FormTemplates>
-</file>
-
-<file path=customXml/item3.xml><?xml version="1.0" encoding="utf-8"?>
-<p:properties xmlns:p="http://schemas.microsoft.com/office/2006/metadata/properties" xmlns:xsi="http://www.w3.org/2001/XMLSchema-instance" xmlns:pc="http://schemas.microsoft.com/office/infopath/2007/PartnerControls">
-  <documentManagement>
-    <DocTrix.Master xmlns="900045c3-befb-4365-b304-c28587ace78d">96</DocTrix.Master>
-  </documentManagement>
-</p:properties>
-</file>
-
 <file path=customXml/item4.xml><?xml version="1.0" encoding="utf-8"?>
 <b:Sources xmlns:b="http://schemas.openxmlformats.org/officeDocument/2006/bibliography" xmlns="http://schemas.openxmlformats.org/officeDocument/2006/bibliography" SelectedStyle="\APA.XSL" StyleName="APA"/>
 </file>
 
 <file path=customXml/itemProps1.xml><?xml version="1.0" encoding="utf-8"?>
+<ds:datastoreItem xmlns:ds="http://schemas.openxmlformats.org/officeDocument/2006/customXml" ds:itemID="{EBFB67F1-CF55-413C-934A-904DA192F62D}">
+  <ds:schemaRefs>
+    <ds:schemaRef ds:uri="http://schemas.microsoft.com/office/2006/metadata/properties"/>
+    <ds:schemaRef ds:uri="http://schemas.microsoft.com/office/infopath/2007/PartnerControls"/>
+    <ds:schemaRef ds:uri="900045c3-befb-4365-b304-c28587ace78d"/>
+  </ds:schemaRefs>
+</ds:datastoreItem>
+</file>
+
+<file path=customXml/itemProps2.xml><?xml version="1.0" encoding="utf-8"?>
+<ds:datastoreItem xmlns:ds="http://schemas.openxmlformats.org/officeDocument/2006/customXml" ds:itemID="{79B26705-CA7B-439F-9ACB-D20B9DC7E14F}">
+  <ds:schemaRefs>
+    <ds:schemaRef ds:uri="http://schemas.microsoft.com/sharepoint/v3/contenttype/forms"/>
+  </ds:schemaRefs>
+</ds:datastoreItem>
+</file>
+
+<file path=customXml/itemProps3.xml><?xml version="1.0" encoding="utf-8"?>
 <ds:datastoreItem xmlns:ds="http://schemas.openxmlformats.org/officeDocument/2006/customXml" ds:itemID="{8D92EBF6-F0B4-4963-ADD5-CF5DAE139EA6}">
   <ds:schemaRefs>
     <ds:schemaRef ds:uri="http://schemas.microsoft.com/office/2006/metadata/contentType"/>
@@ -14132,26 +13890,8 @@
 </ds:datastoreItem>
 </file>
 
-<file path=customXml/itemProps2.xml><?xml version="1.0" encoding="utf-8"?>
-<ds:datastoreItem xmlns:ds="http://schemas.openxmlformats.org/officeDocument/2006/customXml" ds:itemID="{79B26705-CA7B-439F-9ACB-D20B9DC7E14F}">
-  <ds:schemaRefs>
-    <ds:schemaRef ds:uri="http://schemas.microsoft.com/sharepoint/v3/contenttype/forms"/>
-  </ds:schemaRefs>
-</ds:datastoreItem>
-</file>
-
-<file path=customXml/itemProps3.xml><?xml version="1.0" encoding="utf-8"?>
-<ds:datastoreItem xmlns:ds="http://schemas.openxmlformats.org/officeDocument/2006/customXml" ds:itemID="{EBFB67F1-CF55-413C-934A-904DA192F62D}">
-  <ds:schemaRefs>
-    <ds:schemaRef ds:uri="http://schemas.microsoft.com/office/2006/metadata/properties"/>
-    <ds:schemaRef ds:uri="http://schemas.microsoft.com/office/infopath/2007/PartnerControls"/>
-    <ds:schemaRef ds:uri="900045c3-befb-4365-b304-c28587ace78d"/>
-  </ds:schemaRefs>
-</ds:datastoreItem>
-</file>
-
 <file path=customXml/itemProps4.xml><?xml version="1.0" encoding="utf-8"?>
-<ds:datastoreItem xmlns:ds="http://schemas.openxmlformats.org/officeDocument/2006/customXml" ds:itemID="{F92683A6-FE95-4464-90CD-0338257274A1}">
+<ds:datastoreItem xmlns:ds="http://schemas.openxmlformats.org/officeDocument/2006/customXml" ds:itemID="{75C219FE-D9F5-4842-9E59-621B869717A3}">
   <ds:schemaRefs>
     <ds:schemaRef ds:uri="http://schemas.openxmlformats.org/officeDocument/2006/bibliography"/>
   </ds:schemaRefs>

--- a/ПОЛ СБТ 06-005 4 01.docx
+++ b/ПОЛ СБТ 06-005 4 01.docx
@@ -488,7 +488,7 @@
                 <w:lang w:val="en-US"/>
               </w:rPr>
               <w:lastRenderedPageBreak/>
-              <w:t>sdfsfsdfsdfasdf</w:t>
+              <w:t>1234567890</w:t>
             </w:r>
             <w:bookmarkStart w:id="0" w:name="_GoBack"/>
             <w:bookmarkEnd w:id="0"/>
@@ -2632,20 +2632,30 @@
               <w:keepLines/>
               <w:jc w:val="left"/>
             </w:pPr>
-            <w:fldSimple w:instr=" DOCPROPERTY &quot;Номер документа&quot;  \* MERGEFORMAT ">
-              <w:r>
-                <w:t>ПОЛ СБТ 0</w:t>
-              </w:r>
-              <w:r>
-                <w:t>6</w:t>
-              </w:r>
-              <w:r>
-                <w:t>-</w:t>
-              </w:r>
-              <w:r>
-                <w:t>005 3.01</w:t>
-              </w:r>
-            </w:fldSimple>
+            <w:r>
+              <w:fldChar w:fldCharType="begin"/>
+            </w:r>
+            <w:r>
+              <w:instrText xml:space="preserve"> DOCPROPERTY "Номер документа"  \* MERGEFORMAT </w:instrText>
+            </w:r>
+            <w:r>
+              <w:fldChar w:fldCharType="separate"/>
+            </w:r>
+            <w:r>
+              <w:t>ПОЛ СБТ 0</w:t>
+            </w:r>
+            <w:r>
+              <w:t>6</w:t>
+            </w:r>
+            <w:r>
+              <w:t>-</w:t>
+            </w:r>
+            <w:r>
+              <w:t>005 3.01</w:t>
+            </w:r>
+            <w:r>
+              <w:fldChar w:fldCharType="end"/>
+            </w:r>
             <w:r>
               <w:t xml:space="preserve"> «Корпоративная мобильная связь»</w:t>
             </w:r>
@@ -13708,23 +13718,6 @@
 </file>
 
 <file path=customXml/item1.xml><?xml version="1.0" encoding="utf-8"?>
-<p:properties xmlns:p="http://schemas.microsoft.com/office/2006/metadata/properties" xmlns:xsi="http://www.w3.org/2001/XMLSchema-instance" xmlns:pc="http://schemas.microsoft.com/office/infopath/2007/PartnerControls">
-  <documentManagement>
-    <DocTrix.Master xmlns="900045c3-befb-4365-b304-c28587ace78d">96</DocTrix.Master>
-  </documentManagement>
-</p:properties>
-</file>
-
-<file path=customXml/item2.xml><?xml version="1.0" encoding="utf-8"?>
-<?mso-contentType ?>
-<FormTemplates xmlns="http://schemas.microsoft.com/sharepoint/v3/contenttype/forms">
-  <Display>DocumentLibraryForm</Display>
-  <Edit>DocumentLibraryForm</Edit>
-  <New>DocumentLibraryForm</New>
-</FormTemplates>
-</file>
-
-<file path=customXml/item3.xml><?xml version="1.0" encoding="utf-8"?>
 <ct:contentTypeSchema xmlns:ct="http://schemas.microsoft.com/office/2006/metadata/contentType" xmlns:ma="http://schemas.microsoft.com/office/2006/metadata/properties/metaAttributes" ct:_="" ma:_="" ma:contentTypeName="Документ" ma:contentTypeID="0x010191005E77B36E6CFA1C468AA55179EEBD08BB" ma:contentTypeVersion="3" ma:contentTypeDescription="Создание документа." ma:contentTypeScope="" ma:versionID="f0f62da69c1aef88854d2819068b47b7">
   <xsd:schema xmlns:xsd="http://www.w3.org/2001/XMLSchema" xmlns:xs="http://www.w3.org/2001/XMLSchema" xmlns:p="http://schemas.microsoft.com/office/2006/metadata/properties" xmlns:ns2="900045c3-befb-4365-b304-c28587ace78d" targetNamespace="http://schemas.microsoft.com/office/2006/metadata/properties" ma:root="true" ma:fieldsID="eab21d896c294160655eccc221f4811f" ns2:_="">
     <xsd:import namespace="900045c3-befb-4365-b304-c28587ace78d"/>
@@ -13850,29 +13843,28 @@
 </ct:contentTypeSchema>
 </file>
 
+<file path=customXml/item2.xml><?xml version="1.0" encoding="utf-8"?>
+<?mso-contentType ?>
+<FormTemplates xmlns="http://schemas.microsoft.com/sharepoint/v3/contenttype/forms">
+  <Display>DocumentLibraryForm</Display>
+  <Edit>DocumentLibraryForm</Edit>
+  <New>DocumentLibraryForm</New>
+</FormTemplates>
+</file>
+
+<file path=customXml/item3.xml><?xml version="1.0" encoding="utf-8"?>
+<p:properties xmlns:p="http://schemas.microsoft.com/office/2006/metadata/properties" xmlns:xsi="http://www.w3.org/2001/XMLSchema-instance" xmlns:pc="http://schemas.microsoft.com/office/infopath/2007/PartnerControls">
+  <documentManagement>
+    <DocTrix.Master xmlns="900045c3-befb-4365-b304-c28587ace78d">96</DocTrix.Master>
+  </documentManagement>
+</p:properties>
+</file>
+
 <file path=customXml/item4.xml><?xml version="1.0" encoding="utf-8"?>
 <b:Sources xmlns:b="http://schemas.openxmlformats.org/officeDocument/2006/bibliography" xmlns="http://schemas.openxmlformats.org/officeDocument/2006/bibliography" SelectedStyle="\APA.XSL" StyleName="APA"/>
 </file>
 
 <file path=customXml/itemProps1.xml><?xml version="1.0" encoding="utf-8"?>
-<ds:datastoreItem xmlns:ds="http://schemas.openxmlformats.org/officeDocument/2006/customXml" ds:itemID="{EBFB67F1-CF55-413C-934A-904DA192F62D}">
-  <ds:schemaRefs>
-    <ds:schemaRef ds:uri="http://schemas.microsoft.com/office/2006/metadata/properties"/>
-    <ds:schemaRef ds:uri="http://schemas.microsoft.com/office/infopath/2007/PartnerControls"/>
-    <ds:schemaRef ds:uri="900045c3-befb-4365-b304-c28587ace78d"/>
-  </ds:schemaRefs>
-</ds:datastoreItem>
-</file>
-
-<file path=customXml/itemProps2.xml><?xml version="1.0" encoding="utf-8"?>
-<ds:datastoreItem xmlns:ds="http://schemas.openxmlformats.org/officeDocument/2006/customXml" ds:itemID="{79B26705-CA7B-439F-9ACB-D20B9DC7E14F}">
-  <ds:schemaRefs>
-    <ds:schemaRef ds:uri="http://schemas.microsoft.com/sharepoint/v3/contenttype/forms"/>
-  </ds:schemaRefs>
-</ds:datastoreItem>
-</file>
-
-<file path=customXml/itemProps3.xml><?xml version="1.0" encoding="utf-8"?>
 <ds:datastoreItem xmlns:ds="http://schemas.openxmlformats.org/officeDocument/2006/customXml" ds:itemID="{8D92EBF6-F0B4-4963-ADD5-CF5DAE139EA6}">
   <ds:schemaRefs>
     <ds:schemaRef ds:uri="http://schemas.microsoft.com/office/2006/metadata/contentType"/>
@@ -13890,8 +13882,26 @@
 </ds:datastoreItem>
 </file>
 
+<file path=customXml/itemProps2.xml><?xml version="1.0" encoding="utf-8"?>
+<ds:datastoreItem xmlns:ds="http://schemas.openxmlformats.org/officeDocument/2006/customXml" ds:itemID="{79B26705-CA7B-439F-9ACB-D20B9DC7E14F}">
+  <ds:schemaRefs>
+    <ds:schemaRef ds:uri="http://schemas.microsoft.com/sharepoint/v3/contenttype/forms"/>
+  </ds:schemaRefs>
+</ds:datastoreItem>
+</file>
+
+<file path=customXml/itemProps3.xml><?xml version="1.0" encoding="utf-8"?>
+<ds:datastoreItem xmlns:ds="http://schemas.openxmlformats.org/officeDocument/2006/customXml" ds:itemID="{EBFB67F1-CF55-413C-934A-904DA192F62D}">
+  <ds:schemaRefs>
+    <ds:schemaRef ds:uri="http://schemas.microsoft.com/office/2006/metadata/properties"/>
+    <ds:schemaRef ds:uri="http://schemas.microsoft.com/office/infopath/2007/PartnerControls"/>
+    <ds:schemaRef ds:uri="900045c3-befb-4365-b304-c28587ace78d"/>
+  </ds:schemaRefs>
+</ds:datastoreItem>
+</file>
+
 <file path=customXml/itemProps4.xml><?xml version="1.0" encoding="utf-8"?>
-<ds:datastoreItem xmlns:ds="http://schemas.openxmlformats.org/officeDocument/2006/customXml" ds:itemID="{75C219FE-D9F5-4842-9E59-621B869717A3}">
+<ds:datastoreItem xmlns:ds="http://schemas.openxmlformats.org/officeDocument/2006/customXml" ds:itemID="{239452CC-239A-4D97-8D45-64BA3E249642}">
   <ds:schemaRefs>
     <ds:schemaRef ds:uri="http://schemas.openxmlformats.org/officeDocument/2006/bibliography"/>
   </ds:schemaRefs>
